--- a/Homework05/20200352-TranPhucManhLinh/Thiết kế biểu đồ trình tự và biểu đồ lớp mức thiết kế.docx
+++ b/Homework05/20200352-TranPhucManhLinh/Thiết kế biểu đồ trình tự và biểu đồ lớp mức thiết kế.docx
@@ -133,10 +133,160 @@
       </w:pPr>
       <w:r>
         <w:rPr>
+          <w:color w:val="000000"/>
+        </w:rPr>
+        <w:t xml:space="preserve">* Tạo ra các đối tượng </w:t>
+      </w:r>
+      <w:proofErr w:type="spellStart"/>
+      <w:r>
+        <w:rPr>
+          <w:color w:val="000000"/>
+        </w:rPr>
+        <w:t>I</w:t>
+      </w:r>
+      <w:r>
+        <w:rPr>
+          <w:color w:val="000000"/>
+        </w:rPr>
+        <w:t>UserRepository</w:t>
+      </w:r>
+      <w:proofErr w:type="spellEnd"/>
+      <w:r>
+        <w:rPr>
+          <w:color w:val="000000"/>
+        </w:rPr>
+        <w:t xml:space="preserve">, </w:t>
+      </w:r>
+      <w:proofErr w:type="spellStart"/>
+      <w:r>
+        <w:rPr>
+          <w:color w:val="000000"/>
+        </w:rPr>
+        <w:t>IOfficerAttendanceRepository</w:t>
+      </w:r>
+      <w:proofErr w:type="spellEnd"/>
+    </w:p>
+    <w:p>
+      <w:pPr>
+        <w:rPr>
+          <w:color w:val="000000"/>
+        </w:rPr>
+      </w:pPr>
+      <w:r>
+        <w:rPr>
           <w:noProof/>
+          <w:color w:val="000000"/>
         </w:rPr>
         <w:drawing>
-          <wp:anchor distT="0" distB="0" distL="114300" distR="114300" simplePos="0" relativeHeight="251660288" behindDoc="1" locked="0" layoutInCell="1" allowOverlap="1" wp14:anchorId="4B556C49" wp14:editId="421429B8">
+          <wp:inline distT="0" distB="0" distL="0" distR="0" wp14:anchorId="650212E5" wp14:editId="018180CA">
+            <wp:extent cx="5943600" cy="3432810"/>
+            <wp:effectExtent l="0" t="0" r="0" b="0"/>
+            <wp:docPr id="298988573" name="Picture 1" descr="A diagram of a company&#10;&#10;Description automatically generated"/>
+            <wp:cNvGraphicFramePr>
+              <a:graphicFrameLocks xmlns:a="http://schemas.openxmlformats.org/drawingml/2006/main" noChangeAspect="1"/>
+            </wp:cNvGraphicFramePr>
+            <a:graphic xmlns:a="http://schemas.openxmlformats.org/drawingml/2006/main">
+              <a:graphicData uri="http://schemas.openxmlformats.org/drawingml/2006/picture">
+                <pic:pic xmlns:pic="http://schemas.openxmlformats.org/drawingml/2006/picture">
+                  <pic:nvPicPr>
+                    <pic:cNvPr id="298988573" name="Picture 1" descr="A diagram of a company&#10;&#10;Description automatically generated"/>
+                    <pic:cNvPicPr/>
+                  </pic:nvPicPr>
+                  <pic:blipFill>
+                    <a:blip r:embed="rId5">
+                      <a:extLst>
+                        <a:ext uri="{28A0092B-C50C-407E-A947-70E740481C1C}">
+                          <a14:useLocalDpi xmlns:a14="http://schemas.microsoft.com/office/drawing/2010/main" val="0"/>
+                        </a:ext>
+                      </a:extLst>
+                    </a:blip>
+                    <a:stretch>
+                      <a:fillRect/>
+                    </a:stretch>
+                  </pic:blipFill>
+                  <pic:spPr>
+                    <a:xfrm>
+                      <a:off x="0" y="0"/>
+                      <a:ext cx="5943600" cy="3432810"/>
+                    </a:xfrm>
+                    <a:prstGeom prst="rect">
+                      <a:avLst/>
+                    </a:prstGeom>
+                  </pic:spPr>
+                </pic:pic>
+              </a:graphicData>
+            </a:graphic>
+          </wp:inline>
+        </w:drawing>
+      </w:r>
+      <w:r>
+        <w:rPr>
+          <w:noProof/>
+          <w:color w:val="000000"/>
+        </w:rPr>
+        <w:drawing>
+          <wp:inline distT="0" distB="0" distL="0" distR="0" wp14:anchorId="2DD4CB3D" wp14:editId="57F6EC74">
+            <wp:extent cx="5943600" cy="3752215"/>
+            <wp:effectExtent l="0" t="0" r="0" b="635"/>
+            <wp:docPr id="418575193" name="Picture 2" descr="A diagram of a program&#10;&#10;Description automatically generated"/>
+            <wp:cNvGraphicFramePr>
+              <a:graphicFrameLocks xmlns:a="http://schemas.openxmlformats.org/drawingml/2006/main" noChangeAspect="1"/>
+            </wp:cNvGraphicFramePr>
+            <a:graphic xmlns:a="http://schemas.openxmlformats.org/drawingml/2006/main">
+              <a:graphicData uri="http://schemas.openxmlformats.org/drawingml/2006/picture">
+                <pic:pic xmlns:pic="http://schemas.openxmlformats.org/drawingml/2006/picture">
+                  <pic:nvPicPr>
+                    <pic:cNvPr id="418575193" name="Picture 2" descr="A diagram of a program&#10;&#10;Description automatically generated"/>
+                    <pic:cNvPicPr/>
+                  </pic:nvPicPr>
+                  <pic:blipFill>
+                    <a:blip r:embed="rId6">
+                      <a:extLst>
+                        <a:ext uri="{28A0092B-C50C-407E-A947-70E740481C1C}">
+                          <a14:useLocalDpi xmlns:a14="http://schemas.microsoft.com/office/drawing/2010/main" val="0"/>
+                        </a:ext>
+                      </a:extLst>
+                    </a:blip>
+                    <a:stretch>
+                      <a:fillRect/>
+                    </a:stretch>
+                  </pic:blipFill>
+                  <pic:spPr>
+                    <a:xfrm>
+                      <a:off x="0" y="0"/>
+                      <a:ext cx="5943600" cy="3752215"/>
+                    </a:xfrm>
+                    <a:prstGeom prst="rect">
+                      <a:avLst/>
+                    </a:prstGeom>
+                  </pic:spPr>
+                </pic:pic>
+              </a:graphicData>
+            </a:graphic>
+          </wp:inline>
+        </w:drawing>
+      </w:r>
+    </w:p>
+    <w:p>
+      <w:pPr>
+        <w:rPr>
+          <w:color w:val="000000"/>
+        </w:rPr>
+      </w:pPr>
+    </w:p>
+    <w:p>
+      <w:pPr>
+        <w:rPr>
+          <w:color w:val="000000"/>
+        </w:rPr>
+      </w:pPr>
+      <w:r>
+        <w:rPr>
+          <w:noProof/>
+        </w:rPr>
+        <w:lastRenderedPageBreak/>
+        <w:drawing>
+          <wp:anchor distT="0" distB="0" distL="114300" distR="114300" simplePos="0" relativeHeight="251660288" behindDoc="1" locked="0" layoutInCell="1" allowOverlap="1" wp14:anchorId="4B556C49" wp14:editId="36D9F67B">
             <wp:simplePos x="0" y="0"/>
             <wp:positionH relativeFrom="column">
               <wp:posOffset>-548640</wp:posOffset>
@@ -167,7 +317,7 @@
                     <pic:cNvPicPr/>
                   </pic:nvPicPr>
                   <pic:blipFill>
-                    <a:blip r:embed="rId5" cstate="print">
+                    <a:blip r:embed="rId7" cstate="print">
                       <a:extLst>
                         <a:ext uri="{28A0092B-C50C-407E-A947-70E740481C1C}">
                           <a14:useLocalDpi xmlns:a14="http://schemas.microsoft.com/office/drawing/2010/main" val="0"/>
@@ -276,7 +426,7 @@
                     <pic:cNvPicPr/>
                   </pic:nvPicPr>
                   <pic:blipFill>
-                    <a:blip r:embed="rId6">
+                    <a:blip r:embed="rId8">
                       <a:extLst>
                         <a:ext uri="{28A0092B-C50C-407E-A947-70E740481C1C}">
                           <a14:useLocalDpi xmlns:a14="http://schemas.microsoft.com/office/drawing/2010/main" val="0"/>
@@ -403,7 +553,7 @@
                     <pic:cNvPicPr/>
                   </pic:nvPicPr>
                   <pic:blipFill>
-                    <a:blip r:embed="rId7">
+                    <a:blip r:embed="rId9">
                       <a:extLst>
                         <a:ext uri="{28A0092B-C50C-407E-A947-70E740481C1C}">
                           <a14:useLocalDpi xmlns:a14="http://schemas.microsoft.com/office/drawing/2010/main" val="0"/>
@@ -544,7 +694,7 @@
                     <pic:cNvPicPr/>
                   </pic:nvPicPr>
                   <pic:blipFill>
-                    <a:blip r:embed="rId8">
+                    <a:blip r:embed="rId10">
                       <a:extLst>
                         <a:ext uri="{28A0092B-C50C-407E-A947-70E740481C1C}">
                           <a14:useLocalDpi xmlns:a14="http://schemas.microsoft.com/office/drawing/2010/main" val="0"/>
@@ -662,7 +812,7 @@
                     <pic:cNvPicPr/>
                   </pic:nvPicPr>
                   <pic:blipFill>
-                    <a:blip r:embed="rId9">
+                    <a:blip r:embed="rId11">
                       <a:extLst>
                         <a:ext uri="{28A0092B-C50C-407E-A947-70E740481C1C}">
                           <a14:useLocalDpi xmlns:a14="http://schemas.microsoft.com/office/drawing/2010/main" val="0"/>
@@ -765,7 +915,7 @@
                     <pic:cNvPicPr/>
                   </pic:nvPicPr>
                   <pic:blipFill>
-                    <a:blip r:embed="rId10">
+                    <a:blip r:embed="rId12">
                       <a:extLst>
                         <a:ext uri="{28A0092B-C50C-407E-A947-70E740481C1C}">
                           <a14:useLocalDpi xmlns:a14="http://schemas.microsoft.com/office/drawing/2010/main" val="0"/>
@@ -869,10 +1019,10 @@
           <w:noProof/>
         </w:rPr>
         <w:drawing>
-          <wp:inline distT="0" distB="0" distL="0" distR="0" wp14:anchorId="54FAA3D1" wp14:editId="4F0CC0BF">
-            <wp:extent cx="5943600" cy="6859270"/>
-            <wp:effectExtent l="0" t="0" r="0" b="0"/>
-            <wp:docPr id="30381523" name="Picture 4" descr="A diagram of a computer&#10;&#10;Description automatically generated"/>
+          <wp:inline distT="0" distB="0" distL="0" distR="0" wp14:anchorId="4DB170B3" wp14:editId="62C23219">
+            <wp:extent cx="3861582" cy="2354080"/>
+            <wp:effectExtent l="0" t="0" r="5715" b="8255"/>
+            <wp:docPr id="327283170" name="Picture 3" descr="A diagram of a diagram of a diagram&#10;&#10;Description automatically generated"/>
             <wp:cNvGraphicFramePr>
               <a:graphicFrameLocks xmlns:a="http://schemas.openxmlformats.org/drawingml/2006/main" noChangeAspect="1"/>
             </wp:cNvGraphicFramePr>
@@ -880,105 +1030,7 @@
               <a:graphicData uri="http://schemas.openxmlformats.org/drawingml/2006/picture">
                 <pic:pic xmlns:pic="http://schemas.openxmlformats.org/drawingml/2006/picture">
                   <pic:nvPicPr>
-                    <pic:cNvPr id="30381523" name="Picture 4" descr="A diagram of a computer&#10;&#10;Description automatically generated"/>
-                    <pic:cNvPicPr/>
-                  </pic:nvPicPr>
-                  <pic:blipFill>
-                    <a:blip r:embed="rId11">
-                      <a:extLst>
-                        <a:ext uri="{28A0092B-C50C-407E-A947-70E740481C1C}">
-                          <a14:useLocalDpi xmlns:a14="http://schemas.microsoft.com/office/drawing/2010/main" val="0"/>
-                        </a:ext>
-                      </a:extLst>
-                    </a:blip>
-                    <a:stretch>
-                      <a:fillRect/>
-                    </a:stretch>
-                  </pic:blipFill>
-                  <pic:spPr>
-                    <a:xfrm>
-                      <a:off x="0" y="0"/>
-                      <a:ext cx="5943600" cy="6859270"/>
-                    </a:xfrm>
-                    <a:prstGeom prst="rect">
-                      <a:avLst/>
-                    </a:prstGeom>
-                  </pic:spPr>
-                </pic:pic>
-              </a:graphicData>
-            </a:graphic>
-          </wp:inline>
-        </w:drawing>
-      </w:r>
-    </w:p>
-    <w:p>
-      <w:r>
-        <w:rPr>
-          <w:noProof/>
-        </w:rPr>
-        <w:lastRenderedPageBreak/>
-        <w:drawing>
-          <wp:inline distT="0" distB="0" distL="0" distR="0" wp14:anchorId="0C8E757B" wp14:editId="511F4BB3">
-            <wp:extent cx="5943600" cy="6250305"/>
-            <wp:effectExtent l="0" t="0" r="0" b="0"/>
-            <wp:docPr id="1855642467" name="Picture 5" descr="A screenshot of a computer&#10;&#10;Description automatically generated"/>
-            <wp:cNvGraphicFramePr>
-              <a:graphicFrameLocks xmlns:a="http://schemas.openxmlformats.org/drawingml/2006/main" noChangeAspect="1"/>
-            </wp:cNvGraphicFramePr>
-            <a:graphic xmlns:a="http://schemas.openxmlformats.org/drawingml/2006/main">
-              <a:graphicData uri="http://schemas.openxmlformats.org/drawingml/2006/picture">
-                <pic:pic xmlns:pic="http://schemas.openxmlformats.org/drawingml/2006/picture">
-                  <pic:nvPicPr>
-                    <pic:cNvPr id="1855642467" name="Picture 5" descr="A screenshot of a computer&#10;&#10;Description automatically generated"/>
-                    <pic:cNvPicPr/>
-                  </pic:nvPicPr>
-                  <pic:blipFill>
-                    <a:blip r:embed="rId12">
-                      <a:extLst>
-                        <a:ext uri="{28A0092B-C50C-407E-A947-70E740481C1C}">
-                          <a14:useLocalDpi xmlns:a14="http://schemas.microsoft.com/office/drawing/2010/main" val="0"/>
-                        </a:ext>
-                      </a:extLst>
-                    </a:blip>
-                    <a:stretch>
-                      <a:fillRect/>
-                    </a:stretch>
-                  </pic:blipFill>
-                  <pic:spPr>
-                    <a:xfrm>
-                      <a:off x="0" y="0"/>
-                      <a:ext cx="5943600" cy="6250305"/>
-                    </a:xfrm>
-                    <a:prstGeom prst="rect">
-                      <a:avLst/>
-                    </a:prstGeom>
-                  </pic:spPr>
-                </pic:pic>
-              </a:graphicData>
-            </a:graphic>
-          </wp:inline>
-        </w:drawing>
-      </w:r>
-    </w:p>
-    <w:p>
-      <w:r>
-        <w:rPr>
-          <w:noProof/>
-        </w:rPr>
-        <w:lastRenderedPageBreak/>
-        <w:drawing>
-          <wp:inline distT="0" distB="0" distL="0" distR="0" wp14:anchorId="559A6AC3" wp14:editId="4E0E9778">
-            <wp:extent cx="5943600" cy="5772150"/>
-            <wp:effectExtent l="0" t="0" r="0" b="0"/>
-            <wp:docPr id="1749329779" name="Picture 6" descr="A screenshot of a computer&#10;&#10;Description automatically generated"/>
-            <wp:cNvGraphicFramePr>
-              <a:graphicFrameLocks xmlns:a="http://schemas.openxmlformats.org/drawingml/2006/main" noChangeAspect="1"/>
-            </wp:cNvGraphicFramePr>
-            <a:graphic xmlns:a="http://schemas.openxmlformats.org/drawingml/2006/main">
-              <a:graphicData uri="http://schemas.openxmlformats.org/drawingml/2006/picture">
-                <pic:pic xmlns:pic="http://schemas.openxmlformats.org/drawingml/2006/picture">
-                  <pic:nvPicPr>
-                    <pic:cNvPr id="1749329779" name="Picture 6" descr="A screenshot of a computer&#10;&#10;Description automatically generated"/>
+                    <pic:cNvPr id="327283170" name="Picture 3" descr="A diagram of a diagram of a diagram&#10;&#10;Description automatically generated"/>
                     <pic:cNvPicPr/>
                   </pic:nvPicPr>
                   <pic:blipFill>
@@ -996,7 +1048,7 @@
                   <pic:spPr>
                     <a:xfrm>
                       <a:off x="0" y="0"/>
-                      <a:ext cx="5943600" cy="5772150"/>
+                      <a:ext cx="3882547" cy="2366861"/>
                     </a:xfrm>
                     <a:prstGeom prst="rect">
                       <a:avLst/>
@@ -1014,12 +1066,11 @@
         <w:rPr>
           <w:noProof/>
         </w:rPr>
-        <w:lastRenderedPageBreak/>
         <w:drawing>
-          <wp:inline distT="0" distB="0" distL="0" distR="0" wp14:anchorId="7315BE80" wp14:editId="77DBB0A2">
-            <wp:extent cx="5943600" cy="5913120"/>
-            <wp:effectExtent l="0" t="0" r="0" b="0"/>
-            <wp:docPr id="229302411" name="Picture 7" descr="A diagram of a company&#10;&#10;Description automatically generated"/>
+          <wp:inline distT="0" distB="0" distL="0" distR="0" wp14:anchorId="0C3B0FB9" wp14:editId="0D23C688">
+            <wp:extent cx="6340527" cy="5282418"/>
+            <wp:effectExtent l="0" t="0" r="3175" b="0"/>
+            <wp:docPr id="78133838" name="Picture 6" descr="A yellow diagram with text and words&#10;&#10;Description automatically generated with medium confidence"/>
             <wp:cNvGraphicFramePr>
               <a:graphicFrameLocks xmlns:a="http://schemas.openxmlformats.org/drawingml/2006/main" noChangeAspect="1"/>
             </wp:cNvGraphicFramePr>
@@ -1027,7 +1078,7 @@
               <a:graphicData uri="http://schemas.openxmlformats.org/drawingml/2006/picture">
                 <pic:pic xmlns:pic="http://schemas.openxmlformats.org/drawingml/2006/picture">
                   <pic:nvPicPr>
-                    <pic:cNvPr id="229302411" name="Picture 7" descr="A diagram of a company&#10;&#10;Description automatically generated"/>
+                    <pic:cNvPr id="78133838" name="Picture 6" descr="A yellow diagram with text and words&#10;&#10;Description automatically generated with medium confidence"/>
                     <pic:cNvPicPr/>
                   </pic:nvPicPr>
                   <pic:blipFill>
@@ -1045,11 +1096,116 @@
                   <pic:spPr>
                     <a:xfrm>
                       <a:off x="0" y="0"/>
-                      <a:ext cx="5943600" cy="5913120"/>
+                      <a:ext cx="6354361" cy="5293943"/>
                     </a:xfrm>
                     <a:prstGeom prst="rect">
                       <a:avLst/>
                     </a:prstGeom>
+                  </pic:spPr>
+                </pic:pic>
+              </a:graphicData>
+            </a:graphic>
+          </wp:inline>
+        </w:drawing>
+      </w:r>
+    </w:p>
+    <w:p>
+      <w:r>
+        <w:rPr>
+          <w:noProof/>
+        </w:rPr>
+        <w:lastRenderedPageBreak/>
+        <w:drawing>
+          <wp:inline distT="0" distB="0" distL="0" distR="0" wp14:anchorId="1AD72F70" wp14:editId="0E03367D">
+            <wp:extent cx="6224954" cy="8825665"/>
+            <wp:effectExtent l="0" t="0" r="4445" b="0"/>
+            <wp:docPr id="1917604785" name="Picture 4" descr="A diagram of a computer program&#10;&#10;Description automatically generated with medium confidence"/>
+            <wp:cNvGraphicFramePr>
+              <a:graphicFrameLocks xmlns:a="http://schemas.openxmlformats.org/drawingml/2006/main" noChangeAspect="1"/>
+            </wp:cNvGraphicFramePr>
+            <a:graphic xmlns:a="http://schemas.openxmlformats.org/drawingml/2006/main">
+              <a:graphicData uri="http://schemas.openxmlformats.org/drawingml/2006/picture">
+                <pic:pic xmlns:pic="http://schemas.openxmlformats.org/drawingml/2006/picture">
+                  <pic:nvPicPr>
+                    <pic:cNvPr id="1917604785" name="Picture 4" descr="A diagram of a computer program&#10;&#10;Description automatically generated with medium confidence"/>
+                    <pic:cNvPicPr/>
+                  </pic:nvPicPr>
+                  <pic:blipFill>
+                    <a:blip r:embed="rId15">
+                      <a:extLst>
+                        <a:ext uri="{28A0092B-C50C-407E-A947-70E740481C1C}">
+                          <a14:useLocalDpi xmlns:a14="http://schemas.microsoft.com/office/drawing/2010/main" val="0"/>
+                        </a:ext>
+                      </a:extLst>
+                    </a:blip>
+                    <a:stretch>
+                      <a:fillRect/>
+                    </a:stretch>
+                  </pic:blipFill>
+                  <pic:spPr>
+                    <a:xfrm>
+                      <a:off x="0" y="0"/>
+                      <a:ext cx="6230796" cy="8833947"/>
+                    </a:xfrm>
+                    <a:prstGeom prst="rect">
+                      <a:avLst/>
+                    </a:prstGeom>
+                  </pic:spPr>
+                </pic:pic>
+              </a:graphicData>
+            </a:graphic>
+          </wp:inline>
+        </w:drawing>
+      </w:r>
+    </w:p>
+    <w:p>
+      <w:r>
+        <w:rPr>
+          <w:noProof/>
+        </w:rPr>
+        <w:lastRenderedPageBreak/>
+        <w:drawing>
+          <wp:inline distT="0" distB="0" distL="0" distR="0" wp14:anchorId="4908924D" wp14:editId="5F61CE1A">
+            <wp:extent cx="5943600" cy="6666851"/>
+            <wp:effectExtent l="0" t="0" r="0" b="1270"/>
+            <wp:docPr id="1155740867" name="Picture 5" descr="A diagram of a company&#10;&#10;Description automatically generated"/>
+            <wp:cNvGraphicFramePr>
+              <a:graphicFrameLocks xmlns:a="http://schemas.openxmlformats.org/drawingml/2006/main" noChangeAspect="1"/>
+            </wp:cNvGraphicFramePr>
+            <a:graphic xmlns:a="http://schemas.openxmlformats.org/drawingml/2006/main">
+              <a:graphicData uri="http://schemas.openxmlformats.org/drawingml/2006/picture">
+                <pic:pic xmlns:pic="http://schemas.openxmlformats.org/drawingml/2006/picture">
+                  <pic:nvPicPr>
+                    <pic:cNvPr id="1155740867" name="Picture 5" descr="A diagram of a company&#10;&#10;Description automatically generated"/>
+                    <pic:cNvPicPr/>
+                  </pic:nvPicPr>
+                  <pic:blipFill rotWithShape="1">
+                    <a:blip r:embed="rId16">
+                      <a:extLst>
+                        <a:ext uri="{28A0092B-C50C-407E-A947-70E740481C1C}">
+                          <a14:useLocalDpi xmlns:a14="http://schemas.microsoft.com/office/drawing/2010/main" val="0"/>
+                        </a:ext>
+                      </a:extLst>
+                    </a:blip>
+                    <a:srcRect r="32308"/>
+                    <a:stretch/>
+                  </pic:blipFill>
+                  <pic:spPr bwMode="auto">
+                    <a:xfrm>
+                      <a:off x="0" y="0"/>
+                      <a:ext cx="5956698" cy="6681542"/>
+                    </a:xfrm>
+                    <a:prstGeom prst="rect">
+                      <a:avLst/>
+                    </a:prstGeom>
+                    <a:ln>
+                      <a:noFill/>
+                    </a:ln>
+                    <a:extLst>
+                      <a:ext uri="{53640926-AAD7-44D8-BBD7-CCE9431645EC}">
+                        <a14:shadowObscured xmlns:a14="http://schemas.microsoft.com/office/drawing/2010/main"/>
+                      </a:ext>
+                    </a:extLst>
                   </pic:spPr>
                 </pic:pic>
               </a:graphicData>

--- a/Homework05/20200352-TranPhucManhLinh/Thiết kế biểu đồ trình tự và biểu đồ lớp mức thiết kế.docx
+++ b/Homework05/20200352-TranPhucManhLinh/Thiết kế biểu đồ trình tự và biểu đồ lớp mức thiết kế.docx
@@ -286,7 +286,7 @@
         </w:rPr>
         <w:lastRenderedPageBreak/>
         <w:drawing>
-          <wp:anchor distT="0" distB="0" distL="114300" distR="114300" simplePos="0" relativeHeight="251660288" behindDoc="1" locked="0" layoutInCell="1" allowOverlap="1" wp14:anchorId="4B556C49" wp14:editId="36D9F67B">
+          <wp:anchor distT="0" distB="0" distL="114300" distR="114300" simplePos="0" relativeHeight="251660288" behindDoc="1" locked="0" layoutInCell="1" allowOverlap="1" wp14:anchorId="4B556C49" wp14:editId="09ACD158">
             <wp:simplePos x="0" y="0"/>
             <wp:positionH relativeFrom="column">
               <wp:posOffset>-548640</wp:posOffset>
@@ -1116,10 +1116,10 @@
         </w:rPr>
         <w:lastRenderedPageBreak/>
         <w:drawing>
-          <wp:inline distT="0" distB="0" distL="0" distR="0" wp14:anchorId="1AD72F70" wp14:editId="0E03367D">
-            <wp:extent cx="6224954" cy="8825665"/>
-            <wp:effectExtent l="0" t="0" r="4445" b="0"/>
-            <wp:docPr id="1917604785" name="Picture 4" descr="A diagram of a computer program&#10;&#10;Description automatically generated with medium confidence"/>
+          <wp:inline distT="0" distB="0" distL="0" distR="0" wp14:anchorId="1AD72F70" wp14:editId="7D88F1AF">
+            <wp:extent cx="6230796" cy="8833930"/>
+            <wp:effectExtent l="0" t="0" r="0" b="5715"/>
+            <wp:docPr id="1917604785" name="Picture 4"/>
             <wp:cNvGraphicFramePr>
               <a:graphicFrameLocks xmlns:a="http://schemas.openxmlformats.org/drawingml/2006/main" noChangeAspect="1"/>
             </wp:cNvGraphicFramePr>
@@ -1127,7 +1127,7 @@
               <a:graphicData uri="http://schemas.openxmlformats.org/drawingml/2006/picture">
                 <pic:pic xmlns:pic="http://schemas.openxmlformats.org/drawingml/2006/picture">
                   <pic:nvPicPr>
-                    <pic:cNvPr id="1917604785" name="Picture 4" descr="A diagram of a computer program&#10;&#10;Description automatically generated with medium confidence"/>
+                    <pic:cNvPr id="1917604785" name="Picture 4"/>
                     <pic:cNvPicPr/>
                   </pic:nvPicPr>
                   <pic:blipFill>
@@ -1145,7 +1145,7 @@
                   <pic:spPr>
                     <a:xfrm>
                       <a:off x="0" y="0"/>
-                      <a:ext cx="6230796" cy="8833947"/>
+                      <a:ext cx="6230796" cy="8833930"/>
                     </a:xfrm>
                     <a:prstGeom prst="rect">
                       <a:avLst/>
@@ -1165,10 +1165,10 @@
         </w:rPr>
         <w:lastRenderedPageBreak/>
         <w:drawing>
-          <wp:inline distT="0" distB="0" distL="0" distR="0" wp14:anchorId="4908924D" wp14:editId="5F61CE1A">
-            <wp:extent cx="5943600" cy="6666851"/>
-            <wp:effectExtent l="0" t="0" r="0" b="1270"/>
-            <wp:docPr id="1155740867" name="Picture 5" descr="A diagram of a company&#10;&#10;Description automatically generated"/>
+          <wp:inline distT="0" distB="0" distL="0" distR="0" wp14:anchorId="4908924D" wp14:editId="3677EA94">
+            <wp:extent cx="5956698" cy="6681542"/>
+            <wp:effectExtent l="0" t="0" r="6350" b="5080"/>
+            <wp:docPr id="1155740867" name="Picture 5"/>
             <wp:cNvGraphicFramePr>
               <a:graphicFrameLocks xmlns:a="http://schemas.openxmlformats.org/drawingml/2006/main" noChangeAspect="1"/>
             </wp:cNvGraphicFramePr>
@@ -1176,10 +1176,10 @@
               <a:graphicData uri="http://schemas.openxmlformats.org/drawingml/2006/picture">
                 <pic:pic xmlns:pic="http://schemas.openxmlformats.org/drawingml/2006/picture">
                   <pic:nvPicPr>
-                    <pic:cNvPr id="1155740867" name="Picture 5" descr="A diagram of a company&#10;&#10;Description automatically generated"/>
+                    <pic:cNvPr id="1155740867" name="Picture 5"/>
                     <pic:cNvPicPr/>
                   </pic:nvPicPr>
-                  <pic:blipFill rotWithShape="1">
+                  <pic:blipFill>
                     <a:blip r:embed="rId16">
                       <a:extLst>
                         <a:ext uri="{28A0092B-C50C-407E-A947-70E740481C1C}">
@@ -1187,8 +1187,10 @@
                         </a:ext>
                       </a:extLst>
                     </a:blip>
-                    <a:srcRect r="32308"/>
-                    <a:stretch/>
+                    <a:srcRect t="571" b="571"/>
+                    <a:stretch>
+                      <a:fillRect/>
+                    </a:stretch>
                   </pic:blipFill>
                   <pic:spPr bwMode="auto">
                     <a:xfrm>

--- a/Homework05/20200352-TranPhucManhLinh/Thiết kế biểu đồ trình tự và biểu đồ lớp mức thiết kế.docx
+++ b/Homework05/20200352-TranPhucManhLinh/Thiết kế biểu đồ trình tự và biểu đồ lớp mức thiết kế.docx
@@ -286,22 +286,22 @@
         </w:rPr>
         <w:lastRenderedPageBreak/>
         <w:drawing>
-          <wp:anchor distT="0" distB="0" distL="114300" distR="114300" simplePos="0" relativeHeight="251660288" behindDoc="1" locked="0" layoutInCell="1" allowOverlap="1" wp14:anchorId="4B556C49" wp14:editId="09ACD158">
+          <wp:anchor distT="0" distB="0" distL="114300" distR="114300" simplePos="0" relativeHeight="251660288" behindDoc="1" locked="0" layoutInCell="1" allowOverlap="1" wp14:anchorId="4B556C49" wp14:editId="5DA634AB">
             <wp:simplePos x="0" y="0"/>
             <wp:positionH relativeFrom="column">
-              <wp:posOffset>-548640</wp:posOffset>
+              <wp:posOffset>-701040</wp:posOffset>
             </wp:positionH>
             <wp:positionV relativeFrom="paragraph">
-              <wp:posOffset>276225</wp:posOffset>
+              <wp:posOffset>274320</wp:posOffset>
             </wp:positionV>
-            <wp:extent cx="7139940" cy="4860925"/>
-            <wp:effectExtent l="0" t="0" r="3810" b="0"/>
+            <wp:extent cx="7453630" cy="5516880"/>
+            <wp:effectExtent l="0" t="0" r="0" b="7620"/>
             <wp:wrapTight wrapText="bothSides">
               <wp:wrapPolygon edited="0">
                 <wp:start x="0" y="0"/>
-                <wp:lineTo x="0" y="21501"/>
-                <wp:lineTo x="21554" y="21501"/>
-                <wp:lineTo x="21554" y="0"/>
+                <wp:lineTo x="0" y="21555"/>
+                <wp:lineTo x="21530" y="21555"/>
+                <wp:lineTo x="21530" y="0"/>
                 <wp:lineTo x="0" y="0"/>
               </wp:wrapPolygon>
             </wp:wrapTight>
@@ -317,7 +317,7 @@
                     <pic:cNvPicPr/>
                   </pic:nvPicPr>
                   <pic:blipFill>
-                    <a:blip r:embed="rId7" cstate="print">
+                    <a:blip r:embed="rId7">
                       <a:extLst>
                         <a:ext uri="{28A0092B-C50C-407E-A947-70E740481C1C}">
                           <a14:useLocalDpi xmlns:a14="http://schemas.microsoft.com/office/drawing/2010/main" val="0"/>
@@ -331,7 +331,7 @@
                   <pic:spPr>
                     <a:xfrm>
                       <a:off x="0" y="0"/>
-                      <a:ext cx="7139940" cy="4860925"/>
+                      <a:ext cx="7453630" cy="5516880"/>
                     </a:xfrm>
                     <a:prstGeom prst="rect">
                       <a:avLst/>
@@ -395,22 +395,22 @@
         </w:rPr>
         <w:lastRenderedPageBreak/>
         <w:drawing>
-          <wp:anchor distT="0" distB="0" distL="114300" distR="114300" simplePos="0" relativeHeight="251661312" behindDoc="1" locked="0" layoutInCell="1" allowOverlap="1" wp14:anchorId="48BC043C" wp14:editId="487B2D32">
+          <wp:anchor distT="0" distB="0" distL="114300" distR="114300" simplePos="0" relativeHeight="251661312" behindDoc="1" locked="0" layoutInCell="1" allowOverlap="1" wp14:anchorId="48BC043C" wp14:editId="70553F4A">
             <wp:simplePos x="0" y="0"/>
             <wp:positionH relativeFrom="column">
-              <wp:posOffset>-177165</wp:posOffset>
+              <wp:posOffset>-350520</wp:posOffset>
             </wp:positionH>
             <wp:positionV relativeFrom="paragraph">
               <wp:posOffset>365760</wp:posOffset>
             </wp:positionV>
-            <wp:extent cx="6557010" cy="6614160"/>
-            <wp:effectExtent l="0" t="0" r="0" b="0"/>
+            <wp:extent cx="6834505" cy="7117080"/>
+            <wp:effectExtent l="0" t="0" r="4445" b="7620"/>
             <wp:wrapTight wrapText="bothSides">
               <wp:wrapPolygon edited="0">
                 <wp:start x="0" y="0"/>
-                <wp:lineTo x="0" y="21525"/>
-                <wp:lineTo x="21525" y="21525"/>
-                <wp:lineTo x="21525" y="0"/>
+                <wp:lineTo x="0" y="21565"/>
+                <wp:lineTo x="21554" y="21565"/>
+                <wp:lineTo x="21554" y="0"/>
                 <wp:lineTo x="0" y="0"/>
               </wp:wrapPolygon>
             </wp:wrapTight>
@@ -440,7 +440,7 @@
                   <pic:spPr>
                     <a:xfrm>
                       <a:off x="0" y="0"/>
-                      <a:ext cx="6557010" cy="6614160"/>
+                      <a:ext cx="6834505" cy="7117080"/>
                     </a:xfrm>
                     <a:prstGeom prst="rect">
                       <a:avLst/>
@@ -522,22 +522,22 @@
         </w:rPr>
         <w:lastRenderedPageBreak/>
         <w:drawing>
-          <wp:anchor distT="0" distB="0" distL="114300" distR="114300" simplePos="0" relativeHeight="251664384" behindDoc="1" locked="0" layoutInCell="1" allowOverlap="1" wp14:anchorId="18B68530" wp14:editId="4B5FD98B">
+          <wp:anchor distT="0" distB="0" distL="114300" distR="114300" simplePos="0" relativeHeight="251664384" behindDoc="1" locked="0" layoutInCell="1" allowOverlap="1" wp14:anchorId="18B68530" wp14:editId="0322010E">
             <wp:simplePos x="0" y="0"/>
             <wp:positionH relativeFrom="column">
-              <wp:posOffset>-213360</wp:posOffset>
+              <wp:posOffset>-457200</wp:posOffset>
             </wp:positionH>
             <wp:positionV relativeFrom="paragraph">
-              <wp:posOffset>558165</wp:posOffset>
+              <wp:posOffset>555625</wp:posOffset>
             </wp:positionV>
-            <wp:extent cx="6336665" cy="5356225"/>
-            <wp:effectExtent l="0" t="0" r="6985" b="0"/>
+            <wp:extent cx="6929120" cy="6390640"/>
+            <wp:effectExtent l="0" t="0" r="5080" b="0"/>
             <wp:wrapTight wrapText="bothSides">
               <wp:wrapPolygon edited="0">
                 <wp:start x="0" y="0"/>
-                <wp:lineTo x="0" y="21510"/>
-                <wp:lineTo x="21559" y="21510"/>
-                <wp:lineTo x="21559" y="0"/>
+                <wp:lineTo x="0" y="21506"/>
+                <wp:lineTo x="21556" y="21506"/>
+                <wp:lineTo x="21556" y="0"/>
                 <wp:lineTo x="0" y="0"/>
               </wp:wrapPolygon>
             </wp:wrapTight>
@@ -567,7 +567,7 @@
                   <pic:spPr>
                     <a:xfrm>
                       <a:off x="0" y="0"/>
-                      <a:ext cx="6336665" cy="5356225"/>
+                      <a:ext cx="6929120" cy="6390640"/>
                     </a:xfrm>
                     <a:prstGeom prst="rect">
                       <a:avLst/>
@@ -663,26 +663,26 @@
           <w:color w:val="000000"/>
         </w:rPr>
         <w:drawing>
-          <wp:anchor distT="0" distB="0" distL="114300" distR="114300" simplePos="0" relativeHeight="251667456" behindDoc="1" locked="0" layoutInCell="1" allowOverlap="1" wp14:anchorId="2A3A9B2E" wp14:editId="231F2721">
+          <wp:anchor distT="0" distB="0" distL="114300" distR="114300" simplePos="0" relativeHeight="251667456" behindDoc="1" locked="0" layoutInCell="1" allowOverlap="1" wp14:anchorId="2A3A9B2E" wp14:editId="6FBE7CC2">
             <wp:simplePos x="0" y="0"/>
             <wp:positionH relativeFrom="column">
-              <wp:posOffset>-619125</wp:posOffset>
+              <wp:posOffset>-388620</wp:posOffset>
             </wp:positionH>
             <wp:positionV relativeFrom="paragraph">
-              <wp:posOffset>270510</wp:posOffset>
+              <wp:posOffset>271145</wp:posOffset>
             </wp:positionV>
-            <wp:extent cx="7259955" cy="6541135"/>
+            <wp:extent cx="6943090" cy="7246620"/>
             <wp:effectExtent l="0" t="0" r="0" b="0"/>
             <wp:wrapTight wrapText="bothSides">
               <wp:wrapPolygon edited="0">
                 <wp:start x="0" y="0"/>
-                <wp:lineTo x="0" y="21514"/>
-                <wp:lineTo x="21538" y="21514"/>
-                <wp:lineTo x="21538" y="0"/>
+                <wp:lineTo x="0" y="21521"/>
+                <wp:lineTo x="21513" y="21521"/>
+                <wp:lineTo x="21513" y="0"/>
                 <wp:lineTo x="0" y="0"/>
               </wp:wrapPolygon>
             </wp:wrapTight>
-            <wp:docPr id="1072839225" name="Picture 1" descr="A diagram of a project&#10;&#10;Description automatically generated"/>
+            <wp:docPr id="1072839225" name="Picture 1"/>
             <wp:cNvGraphicFramePr>
               <a:graphicFrameLocks xmlns:a="http://schemas.openxmlformats.org/drawingml/2006/main" noChangeAspect="1"/>
             </wp:cNvGraphicFramePr>
@@ -690,7 +690,7 @@
               <a:graphicData uri="http://schemas.openxmlformats.org/drawingml/2006/picture">
                 <pic:pic xmlns:pic="http://schemas.openxmlformats.org/drawingml/2006/picture">
                   <pic:nvPicPr>
-                    <pic:cNvPr id="1072839225" name="Picture 1" descr="A diagram of a project&#10;&#10;Description automatically generated"/>
+                    <pic:cNvPr id="1072839225" name="Picture 1"/>
                     <pic:cNvPicPr/>
                   </pic:nvPicPr>
                   <pic:blipFill>
@@ -708,7 +708,7 @@
                   <pic:spPr>
                     <a:xfrm>
                       <a:off x="0" y="0"/>
-                      <a:ext cx="7259955" cy="6541135"/>
+                      <a:ext cx="6943090" cy="7246620"/>
                     </a:xfrm>
                     <a:prstGeom prst="rect">
                       <a:avLst/>
@@ -762,45 +762,62 @@
           <w:color w:val="000000"/>
         </w:rPr>
       </w:pPr>
-      <w:r>
-        <w:rPr>
-          <w:color w:val="000000"/>
-        </w:rPr>
-        <w:br w:type="page"/>
-      </w:r>
-    </w:p>
-    <w:p>
-      <w:pPr>
-        <w:rPr>
-          <w:color w:val="000000"/>
-        </w:rPr>
+    </w:p>
+    <w:p>
+      <w:pPr>
+        <w:rPr>
+          <w:color w:val="000000"/>
+        </w:rPr>
+      </w:pPr>
+      <w:r>
+        <w:rPr>
+          <w:color w:val="000000"/>
+        </w:rPr>
+        <w:t xml:space="preserve">* Scenario 5: Trưởng đơn vị xem </w:t>
+      </w:r>
+      <w:r>
+        <w:rPr>
+          <w:color w:val="000000"/>
+        </w:rPr>
+        <w:t>báo cáo chấm công</w:t>
+      </w:r>
+      <w:r>
+        <w:rPr>
+          <w:color w:val="000000"/>
+        </w:rPr>
+        <w:t xml:space="preserve"> chi tiết nhân viên</w:t>
+      </w:r>
+    </w:p>
+    <w:p/>
+    <w:p>
+      <w:pPr>
+        <w:spacing w:after="160" w:line="259" w:lineRule="auto"/>
       </w:pPr>
       <w:r>
         <w:rPr>
           <w:noProof/>
         </w:rPr>
-        <w:lastRenderedPageBreak/>
         <w:drawing>
-          <wp:anchor distT="0" distB="0" distL="114300" distR="114300" simplePos="0" relativeHeight="251666432" behindDoc="1" locked="0" layoutInCell="1" allowOverlap="1" wp14:anchorId="4BAA8F3C" wp14:editId="49ACEF64">
+          <wp:anchor distT="0" distB="0" distL="114300" distR="114300" simplePos="0" relativeHeight="251666432" behindDoc="1" locked="0" layoutInCell="1" allowOverlap="1" wp14:anchorId="4BAA8F3C" wp14:editId="22E1BC37">
             <wp:simplePos x="0" y="0"/>
             <wp:positionH relativeFrom="margin">
-              <wp:posOffset>-685800</wp:posOffset>
+              <wp:posOffset>-678180</wp:posOffset>
             </wp:positionH>
             <wp:positionV relativeFrom="page">
-              <wp:posOffset>1237713</wp:posOffset>
+              <wp:posOffset>2369820</wp:posOffset>
             </wp:positionV>
-            <wp:extent cx="7368540" cy="5148580"/>
+            <wp:extent cx="7368540" cy="5147945"/>
             <wp:effectExtent l="0" t="0" r="3810" b="0"/>
             <wp:wrapTight wrapText="bothSides">
               <wp:wrapPolygon edited="0">
                 <wp:start x="0" y="0"/>
-                <wp:lineTo x="0" y="21499"/>
-                <wp:lineTo x="21555" y="21499"/>
+                <wp:lineTo x="0" y="21501"/>
+                <wp:lineTo x="21555" y="21501"/>
                 <wp:lineTo x="21555" y="0"/>
                 <wp:lineTo x="0" y="0"/>
               </wp:wrapPolygon>
             </wp:wrapTight>
-            <wp:docPr id="886081168" name="Picture 2" descr="A diagram of a company&#10;&#10;Description automatically generated with medium confidence"/>
+            <wp:docPr id="886081168" name="Picture 2"/>
             <wp:cNvGraphicFramePr>
               <a:graphicFrameLocks xmlns:a="http://schemas.openxmlformats.org/drawingml/2006/main" noChangeAspect="1"/>
             </wp:cNvGraphicFramePr>
@@ -808,7 +825,7 @@
               <a:graphicData uri="http://schemas.openxmlformats.org/drawingml/2006/picture">
                 <pic:pic xmlns:pic="http://schemas.openxmlformats.org/drawingml/2006/picture">
                   <pic:nvPicPr>
-                    <pic:cNvPr id="886081168" name="Picture 2" descr="A diagram of a company&#10;&#10;Description automatically generated with medium confidence"/>
+                    <pic:cNvPr id="886081168" name="Picture 2"/>
                     <pic:cNvPicPr/>
                   </pic:nvPicPr>
                   <pic:blipFill>
@@ -826,7 +843,7 @@
                   <pic:spPr>
                     <a:xfrm>
                       <a:off x="0" y="0"/>
-                      <a:ext cx="7368540" cy="5148580"/>
+                      <a:ext cx="7368540" cy="5147945"/>
                     </a:xfrm>
                     <a:prstGeom prst="rect">
                       <a:avLst/>
@@ -845,30 +862,6 @@
         </w:drawing>
       </w:r>
       <w:r>
-        <w:rPr>
-          <w:color w:val="000000"/>
-        </w:rPr>
-        <w:t xml:space="preserve">* Scenario 5: Trưởng đơn vị xem </w:t>
-      </w:r>
-      <w:r>
-        <w:rPr>
-          <w:color w:val="000000"/>
-        </w:rPr>
-        <w:t>báo cáo chấm công</w:t>
-      </w:r>
-      <w:r>
-        <w:rPr>
-          <w:color w:val="000000"/>
-        </w:rPr>
-        <w:t xml:space="preserve"> chi tiết nhân viên</w:t>
-      </w:r>
-    </w:p>
-    <w:p/>
-    <w:p>
-      <w:pPr>
-        <w:spacing w:after="160" w:line="259" w:lineRule="auto"/>
-      </w:pPr>
-      <w:r>
         <w:br w:type="page"/>
       </w:r>
     </w:p>
@@ -884,26 +877,26 @@
         </w:rPr>
         <w:lastRenderedPageBreak/>
         <w:drawing>
-          <wp:anchor distT="0" distB="0" distL="114300" distR="114300" simplePos="0" relativeHeight="251668480" behindDoc="1" locked="0" layoutInCell="1" allowOverlap="1" wp14:anchorId="5C332277" wp14:editId="4C8F28CA">
+          <wp:anchor distT="0" distB="0" distL="114300" distR="114300" simplePos="0" relativeHeight="251668480" behindDoc="1" locked="0" layoutInCell="1" allowOverlap="1" wp14:anchorId="5C332277" wp14:editId="672F5C69">
             <wp:simplePos x="0" y="0"/>
             <wp:positionH relativeFrom="margin">
-              <wp:posOffset>-499745</wp:posOffset>
+              <wp:posOffset>-571500</wp:posOffset>
             </wp:positionH>
             <wp:positionV relativeFrom="paragraph">
-              <wp:posOffset>372745</wp:posOffset>
+              <wp:posOffset>373380</wp:posOffset>
             </wp:positionV>
-            <wp:extent cx="7138670" cy="4494530"/>
-            <wp:effectExtent l="0" t="0" r="5080" b="1270"/>
+            <wp:extent cx="7105015" cy="4869180"/>
+            <wp:effectExtent l="0" t="0" r="635" b="7620"/>
             <wp:wrapTight wrapText="bothSides">
               <wp:wrapPolygon edited="0">
                 <wp:start x="0" y="0"/>
-                <wp:lineTo x="0" y="21515"/>
-                <wp:lineTo x="21558" y="21515"/>
-                <wp:lineTo x="21558" y="0"/>
+                <wp:lineTo x="0" y="21549"/>
+                <wp:lineTo x="21544" y="21549"/>
+                <wp:lineTo x="21544" y="0"/>
                 <wp:lineTo x="0" y="0"/>
               </wp:wrapPolygon>
             </wp:wrapTight>
-            <wp:docPr id="452743758" name="Picture 3" descr="A diagram of a company&#10;&#10;Description automatically generated with medium confidence"/>
+            <wp:docPr id="452743758" name="Picture 3"/>
             <wp:cNvGraphicFramePr>
               <a:graphicFrameLocks xmlns:a="http://schemas.openxmlformats.org/drawingml/2006/main" noChangeAspect="1"/>
             </wp:cNvGraphicFramePr>
@@ -911,7 +904,7 @@
               <a:graphicData uri="http://schemas.openxmlformats.org/drawingml/2006/picture">
                 <pic:pic xmlns:pic="http://schemas.openxmlformats.org/drawingml/2006/picture">
                   <pic:nvPicPr>
-                    <pic:cNvPr id="452743758" name="Picture 3" descr="A diagram of a company&#10;&#10;Description automatically generated with medium confidence"/>
+                    <pic:cNvPr id="452743758" name="Picture 3"/>
                     <pic:cNvPicPr/>
                   </pic:nvPicPr>
                   <pic:blipFill>
@@ -929,7 +922,7 @@
                   <pic:spPr>
                     <a:xfrm>
                       <a:off x="0" y="0"/>
-                      <a:ext cx="7138670" cy="4494530"/>
+                      <a:ext cx="7105015" cy="4869180"/>
                     </a:xfrm>
                     <a:prstGeom prst="rect">
                       <a:avLst/>
@@ -1019,10 +1012,10 @@
           <w:noProof/>
         </w:rPr>
         <w:drawing>
-          <wp:inline distT="0" distB="0" distL="0" distR="0" wp14:anchorId="4DB170B3" wp14:editId="62C23219">
-            <wp:extent cx="3861582" cy="2354080"/>
-            <wp:effectExtent l="0" t="0" r="5715" b="8255"/>
-            <wp:docPr id="327283170" name="Picture 3" descr="A diagram of a diagram of a diagram&#10;&#10;Description automatically generated"/>
+          <wp:inline distT="0" distB="0" distL="0" distR="0" wp14:anchorId="4DB170B3" wp14:editId="276D323E">
+            <wp:extent cx="5816208" cy="2796540"/>
+            <wp:effectExtent l="0" t="0" r="0" b="3810"/>
+            <wp:docPr id="327283170" name="Picture 3"/>
             <wp:cNvGraphicFramePr>
               <a:graphicFrameLocks xmlns:a="http://schemas.openxmlformats.org/drawingml/2006/main" noChangeAspect="1"/>
             </wp:cNvGraphicFramePr>
@@ -1030,7 +1023,7 @@
               <a:graphicData uri="http://schemas.openxmlformats.org/drawingml/2006/picture">
                 <pic:pic xmlns:pic="http://schemas.openxmlformats.org/drawingml/2006/picture">
                   <pic:nvPicPr>
-                    <pic:cNvPr id="327283170" name="Picture 3" descr="A diagram of a diagram of a diagram&#10;&#10;Description automatically generated"/>
+                    <pic:cNvPr id="327283170" name="Picture 3"/>
                     <pic:cNvPicPr/>
                   </pic:nvPicPr>
                   <pic:blipFill>
@@ -1048,7 +1041,7 @@
                   <pic:spPr>
                     <a:xfrm>
                       <a:off x="0" y="0"/>
-                      <a:ext cx="3882547" cy="2366861"/>
+                      <a:ext cx="5822074" cy="2799361"/>
                     </a:xfrm>
                     <a:prstGeom prst="rect">
                       <a:avLst/>
@@ -1066,11 +1059,20 @@
         <w:rPr>
           <w:noProof/>
         </w:rPr>
+        <w:lastRenderedPageBreak/>
         <w:drawing>
-          <wp:inline distT="0" distB="0" distL="0" distR="0" wp14:anchorId="0C3B0FB9" wp14:editId="0D23C688">
-            <wp:extent cx="6340527" cy="5282418"/>
-            <wp:effectExtent l="0" t="0" r="3175" b="0"/>
-            <wp:docPr id="78133838" name="Picture 6" descr="A yellow diagram with text and words&#10;&#10;Description automatically generated with medium confidence"/>
+          <wp:anchor distT="0" distB="0" distL="114300" distR="114300" simplePos="0" relativeHeight="251669504" behindDoc="1" locked="0" layoutInCell="1" allowOverlap="1" wp14:anchorId="0C3B0FB9" wp14:editId="366AF7F6">
+            <wp:simplePos x="0" y="0"/>
+            <wp:positionH relativeFrom="column">
+              <wp:posOffset>-184150</wp:posOffset>
+            </wp:positionH>
+            <wp:positionV relativeFrom="paragraph">
+              <wp:posOffset>0</wp:posOffset>
+            </wp:positionV>
+            <wp:extent cx="5887085" cy="8997315"/>
+            <wp:effectExtent l="0" t="0" r="0" b="0"/>
+            <wp:wrapTopAndBottom/>
+            <wp:docPr id="78133838" name="Picture 6"/>
             <wp:cNvGraphicFramePr>
               <a:graphicFrameLocks xmlns:a="http://schemas.openxmlformats.org/drawingml/2006/main" noChangeAspect="1"/>
             </wp:cNvGraphicFramePr>
@@ -1078,7 +1080,7 @@
               <a:graphicData uri="http://schemas.openxmlformats.org/drawingml/2006/picture">
                 <pic:pic xmlns:pic="http://schemas.openxmlformats.org/drawingml/2006/picture">
                   <pic:nvPicPr>
-                    <pic:cNvPr id="78133838" name="Picture 6" descr="A yellow diagram with text and words&#10;&#10;Description automatically generated with medium confidence"/>
+                    <pic:cNvPr id="78133838" name="Picture 6"/>
                     <pic:cNvPicPr/>
                   </pic:nvPicPr>
                   <pic:blipFill>
@@ -1096,7 +1098,7 @@
                   <pic:spPr>
                     <a:xfrm>
                       <a:off x="0" y="0"/>
-                      <a:ext cx="6354361" cy="5293943"/>
+                      <a:ext cx="5887085" cy="8997315"/>
                     </a:xfrm>
                     <a:prstGeom prst="rect">
                       <a:avLst/>
@@ -1105,7 +1107,13 @@
                 </pic:pic>
               </a:graphicData>
             </a:graphic>
-          </wp:inline>
+            <wp14:sizeRelH relativeFrom="page">
+              <wp14:pctWidth>0</wp14:pctWidth>
+            </wp14:sizeRelH>
+            <wp14:sizeRelV relativeFrom="page">
+              <wp14:pctHeight>0</wp14:pctHeight>
+            </wp14:sizeRelV>
+          </wp:anchor>
         </w:drawing>
       </w:r>
     </w:p>
@@ -1116,9 +1124,9 @@
         </w:rPr>
         <w:lastRenderedPageBreak/>
         <w:drawing>
-          <wp:inline distT="0" distB="0" distL="0" distR="0" wp14:anchorId="1AD72F70" wp14:editId="7D88F1AF">
-            <wp:extent cx="6230796" cy="8833930"/>
-            <wp:effectExtent l="0" t="0" r="0" b="5715"/>
+          <wp:inline distT="0" distB="0" distL="0" distR="0" wp14:anchorId="1AD72F70" wp14:editId="28E8D73A">
+            <wp:extent cx="6230796" cy="8823170"/>
+            <wp:effectExtent l="0" t="0" r="0" b="0"/>
             <wp:docPr id="1917604785" name="Picture 4"/>
             <wp:cNvGraphicFramePr>
               <a:graphicFrameLocks xmlns:a="http://schemas.openxmlformats.org/drawingml/2006/main" noChangeAspect="1"/>
@@ -1145,7 +1153,7 @@
                   <pic:spPr>
                     <a:xfrm>
                       <a:off x="0" y="0"/>
-                      <a:ext cx="6230796" cy="8833930"/>
+                      <a:ext cx="6230796" cy="8823170"/>
                     </a:xfrm>
                     <a:prstGeom prst="rect">
                       <a:avLst/>
@@ -1165,7 +1173,7 @@
         </w:rPr>
         <w:lastRenderedPageBreak/>
         <w:drawing>
-          <wp:inline distT="0" distB="0" distL="0" distR="0" wp14:anchorId="4908924D" wp14:editId="3677EA94">
+          <wp:inline distT="0" distB="0" distL="0" distR="0" wp14:anchorId="4908924D" wp14:editId="13470A9B">
             <wp:extent cx="5956698" cy="6681542"/>
             <wp:effectExtent l="0" t="0" r="6350" b="5080"/>
             <wp:docPr id="1155740867" name="Picture 5"/>
@@ -1187,7 +1195,7 @@
                         </a:ext>
                       </a:extLst>
                     </a:blip>
-                    <a:srcRect t="571" b="571"/>
+                    <a:srcRect t="164" b="164"/>
                     <a:stretch>
                       <a:fillRect/>
                     </a:stretch>
